--- a/lesTraits.docx
+++ b/lesTraits.docx
@@ -151,7 +151,23 @@
         <w:rPr>
           <w:rStyle w:val="Textesource"/>
         </w:rPr>
-        <w:t>trait Logger</w:t>
+        <w:t xml:space="preserve">trait </w:t>
+      </w:r>
+      <w:r>
+        <w:rPr>
+          <w:rStyle w:val="Textesource"/>
+          <w:b/>
+          <w:bCs/>
+        </w:rPr>
+        <w:t>Logger</w:t>
+      </w:r>
+      <w:r>
+        <w:rPr>
+          <w:rStyle w:val="Textesource"/>
+          <w:b/>
+          <w:bCs/>
+        </w:rPr>
+        <w:t>Trait</w:t>
       </w:r>
     </w:p>
     <w:p>
@@ -191,7 +207,9 @@
       <w:r>
         <w:rPr>
           <w:rStyle w:val="Textesource"/>
-          <w:color w:val="C5C8C6"/>
+          <w:b/>
+          <w:bCs/>
+          <w:color w:val="800080"/>
         </w:rPr>
         <w:t>log</w:t>
       </w:r>
@@ -377,7 +395,14 @@
           <w:rStyle w:val="Textesource"/>
           <w:color w:val="81A2BE"/>
         </w:rPr>
-        <w:t>Utilisateur</w:t>
+        <w:t>Utilisateur //</w:t>
+      </w:r>
+      <w:r>
+        <w:rPr>
+          <w:rStyle w:val="Textesource"/>
+          <w:color w:val="81A2BE"/>
+        </w:rPr>
+        <w:t>ceci est un trait</w:t>
       </w:r>
     </w:p>
     <w:p>
@@ -411,8 +436,38 @@
       <w:r>
         <w:rPr>
           <w:rStyle w:val="Textesource"/>
-        </w:rPr>
-        <w:t>use Logger;</w:t>
+          <w:b/>
+          <w:bCs/>
+        </w:rPr>
+        <w:t>use</w:t>
+      </w:r>
+      <w:r>
+        <w:rPr>
+          <w:rStyle w:val="Textesource"/>
+        </w:rPr>
+        <w:t xml:space="preserve"> </w:t>
+      </w:r>
+      <w:r>
+        <w:rPr>
+          <w:rStyle w:val="Textesource"/>
+          <w:b/>
+          <w:bCs/>
+        </w:rPr>
+        <w:t>Logger</w:t>
+      </w:r>
+      <w:r>
+        <w:rPr>
+          <w:rStyle w:val="Textesource"/>
+          <w:b/>
+          <w:bCs/>
+        </w:rPr>
+        <w:t>Trait</w:t>
+      </w:r>
+      <w:r>
+        <w:rPr>
+          <w:rStyle w:val="Textesource"/>
+        </w:rPr>
+        <w:t>;</w:t>
       </w:r>
     </w:p>
     <w:p>
@@ -523,7 +578,9 @@
       <w:r>
         <w:rPr>
           <w:rStyle w:val="Textesource"/>
-          <w:color w:val="C5C8C6"/>
+          <w:b/>
+          <w:bCs/>
+          <w:color w:val="800080"/>
         </w:rPr>
         <w:t>log</w:t>
       </w:r>
@@ -675,8 +732,46 @@
       <w:r>
         <w:rPr>
           <w:rStyle w:val="Textesource"/>
-        </w:rPr>
-        <w:t>use Logger;</w:t>
+          <w:b/>
+          <w:bCs/>
+        </w:rPr>
+        <w:t>use</w:t>
+      </w:r>
+      <w:r>
+        <w:rPr>
+          <w:rStyle w:val="Textesource"/>
+        </w:rPr>
+        <w:t xml:space="preserve"> </w:t>
+      </w:r>
+      <w:r>
+        <w:rPr>
+          <w:rStyle w:val="Textesource"/>
+          <w:b/>
+          <w:bCs/>
+        </w:rPr>
+        <w:t>Logger</w:t>
+      </w:r>
+      <w:r>
+        <w:rPr>
+          <w:rStyle w:val="Textesource"/>
+          <w:b/>
+          <w:bCs/>
+        </w:rPr>
+        <w:t>Trait</w:t>
+      </w:r>
+      <w:r>
+        <w:rPr>
+          <w:rStyle w:val="Textesource"/>
+        </w:rPr>
+        <w:t>;//</w:t>
+      </w:r>
+      <w:r>
+        <w:rPr>
+          <w:rStyle w:val="Textesource"/>
+          <w:sz w:val="16"/>
+          <w:szCs w:val="16"/>
+        </w:rPr>
+        <w:t>c’est un use qui est différent du use du namespace qui dit ou se trouve la class</w:t>
       </w:r>
     </w:p>
     <w:p>
@@ -787,7 +882,9 @@
       <w:r>
         <w:rPr>
           <w:rStyle w:val="Textesource"/>
-          <w:color w:val="C5C8C6"/>
+          <w:b/>
+          <w:bCs/>
+          <w:color w:val="800080"/>
         </w:rPr>
         <w:t>log</w:t>
       </w:r>
@@ -976,17 +1073,19 @@
       </w:pPr>
       <w:r>
         <w:rPr/>
-        <w:t>L</w:t>
-      </w:r>
-      <w:r>
-        <w:rPr/>
-        <w:t xml:space="preserve">e trait </w:t>
+        <w:t xml:space="preserve">Le trait </w:t>
       </w:r>
       <w:r>
         <w:rPr>
           <w:rStyle w:val="Textesource"/>
         </w:rPr>
         <w:t>Logger</w:t>
+      </w:r>
+      <w:r>
+        <w:rPr>
+          <w:rStyle w:val="Textesource"/>
+        </w:rPr>
+        <w:t>Trait</w:t>
       </w:r>
       <w:r>
         <w:rPr/>
@@ -1066,6 +1165,7 @@
       <w:pgNumType w:fmt="decimal"/>
       <w:formProt w:val="false"/>
       <w:textDirection w:val="lrTb"/>
+      <w:docGrid w:type="default" w:linePitch="100" w:charSpace="0"/>
     </w:sectPr>
   </w:body>
 </w:document>
@@ -1085,7 +1185,6 @@
     </w:rPrDefault>
     <w:pPrDefault>
       <w:pPr>
-        <w:widowControl/>
         <w:suppressAutoHyphens w:val="true"/>
       </w:pPr>
     </w:pPrDefault>
@@ -1095,7 +1194,10 @@
     <w:qFormat/>
     <w:pPr>
       <w:widowControl/>
+      <w:suppressAutoHyphens w:val="true"/>
       <w:bidi w:val="0"/>
+      <w:spacing w:before="0" w:after="0"/>
+      <w:jc w:val="start"/>
     </w:pPr>
     <w:rPr>
       <w:rFonts w:ascii="Liberation Serif" w:hAnsi="Liberation Serif" w:eastAsia="NSimSun" w:cs="Arial"/>

--- a/lesTraits.docx
+++ b/lesTraits.docx
@@ -67,6 +67,11 @@
       </w:pPr>
       <w:r>
         <w:rPr/>
+        <w:br/>
+      </w:r>
+      <w:r>
+        <w:rPr/>
+        <w:t>le trait est utilisé quand il n y a pas de relation ‘extends’ besoin d une méthode indépendante de l héritage.</w:t>
       </w:r>
     </w:p>
     <w:p>
@@ -78,7 +83,26 @@
       </w:pPr>
       <w:r>
         <w:rPr/>
-        <w:t xml:space="preserve">Le trait est différent de l interface qui elle, oblige les classes à avoir une méthode (quoi) dont elles doivent definir ce qu elle fait (le comment). </w:t>
+      </w:r>
+    </w:p>
+    <w:p>
+      <w:pPr>
+        <w:pStyle w:val="Normal"/>
+        <w:bidi w:val="0"/>
+        <w:jc w:val="start"/>
+        <w:rPr/>
+      </w:pPr>
+      <w:r>
+        <w:rPr/>
+        <w:t>Le trait est différent de l interface qui elle, oblige les classes à avoir une méthode (quoi) dont elles doivent d</w:t>
+      </w:r>
+      <w:r>
+        <w:rPr/>
+        <w:t>é</w:t>
+      </w:r>
+      <w:r>
+        <w:rPr/>
+        <w:t xml:space="preserve">finir ce qu elle fait (le comment). </w:t>
         <w:br/>
         <w:t xml:space="preserve">Dans le cas de l’interface, ce sont des méthodes au principe commun, mais qui varient selon la classe. </w:t>
       </w:r>
@@ -111,7 +135,31 @@
         <w:rPr>
           <w:shd w:fill="FFFF00" w:val="clear"/>
         </w:rPr>
-        <w:t>L’avantage, c’est d avoir une méthode commune à plusieurs classes, qui est écrite une seul fois à un seul endroit et totalement independante de l’heritage .</w:t>
+        <w:t>L’avantage, c’est d avoir une méthode commune à plusieurs classes, qui est écrite une seul fois à un seul endroit et totalement ind</w:t>
+      </w:r>
+      <w:r>
+        <w:rPr>
+          <w:shd w:fill="FFFF00" w:val="clear"/>
+        </w:rPr>
+        <w:t>é</w:t>
+      </w:r>
+      <w:r>
+        <w:rPr>
+          <w:shd w:fill="FFFF00" w:val="clear"/>
+        </w:rPr>
+        <w:t>pendante de l’h</w:t>
+      </w:r>
+      <w:r>
+        <w:rPr>
+          <w:shd w:fill="FFFF00" w:val="clear"/>
+        </w:rPr>
+        <w:t>é</w:t>
+      </w:r>
+      <w:r>
+        <w:rPr>
+          <w:shd w:fill="FFFF00" w:val="clear"/>
+        </w:rPr>
+        <w:t>ritage .</w:t>
       </w:r>
       <w:r>
         <w:rPr/>
@@ -159,15 +207,7 @@
           <w:b/>
           <w:bCs/>
         </w:rPr>
-        <w:t>Logger</w:t>
-      </w:r>
-      <w:r>
-        <w:rPr>
-          <w:rStyle w:val="Textesource"/>
-          <w:b/>
-          <w:bCs/>
-        </w:rPr>
-        <w:t>Trait</w:t>
+        <w:t>LoggerTrait</w:t>
       </w:r>
     </w:p>
     <w:p>
@@ -395,14 +435,7 @@
           <w:rStyle w:val="Textesource"/>
           <w:color w:val="81A2BE"/>
         </w:rPr>
-        <w:t>Utilisateur //</w:t>
-      </w:r>
-      <w:r>
-        <w:rPr>
-          <w:rStyle w:val="Textesource"/>
-          <w:color w:val="81A2BE"/>
-        </w:rPr>
-        <w:t>ceci est un trait</w:t>
+        <w:t>Utilisateur //ceci est un trait</w:t>
       </w:r>
     </w:p>
     <w:p>
@@ -453,15 +486,7 @@
           <w:b/>
           <w:bCs/>
         </w:rPr>
-        <w:t>Logger</w:t>
-      </w:r>
-      <w:r>
-        <w:rPr>
-          <w:rStyle w:val="Textesource"/>
-          <w:b/>
-          <w:bCs/>
-        </w:rPr>
-        <w:t>Trait</w:t>
+        <w:t>LoggerTrait</w:t>
       </w:r>
       <w:r>
         <w:rPr>
@@ -749,15 +774,7 @@
           <w:b/>
           <w:bCs/>
         </w:rPr>
-        <w:t>Logger</w:t>
-      </w:r>
-      <w:r>
-        <w:rPr>
-          <w:rStyle w:val="Textesource"/>
-          <w:b/>
-          <w:bCs/>
-        </w:rPr>
-        <w:t>Trait</w:t>
+        <w:t>LoggerTrait</w:t>
       </w:r>
       <w:r>
         <w:rPr>
@@ -1079,13 +1096,7 @@
         <w:rPr>
           <w:rStyle w:val="Textesource"/>
         </w:rPr>
-        <w:t>Logger</w:t>
-      </w:r>
-      <w:r>
-        <w:rPr>
-          <w:rStyle w:val="Textesource"/>
-        </w:rPr>
-        <w:t>Trait</w:t>
+        <w:t>LoggerTrait</w:t>
       </w:r>
       <w:r>
         <w:rPr/>
